--- a/DomainsModel/Markers_Domain_model/Marker WebApp Overall Model.docx
+++ b/DomainsModel/Markers_Domain_model/Marker WebApp Overall Model.docx
@@ -1,6 +1,6 @@
 
 <file path=word/document.xml><?xml version="1.0" encoding="utf-8"?>
-<w:document xmlns:wpc="http://schemas.microsoft.com/office/word/2010/wordprocessingCanvas" xmlns:cx="http://schemas.microsoft.com/office/drawing/2014/chartex" xmlns:cx1="http://schemas.microsoft.com/office/drawing/2015/9/8/chartex" xmlns:cx2="http://schemas.microsoft.com/office/drawing/2015/10/21/chartex" xmlns:cx3="http://schemas.microsoft.com/office/drawing/2016/5/9/chartex" xmlns:cx4="http://schemas.microsoft.com/office/drawing/2016/5/10/chartex" xmlns:cx5="http://schemas.microsoft.com/office/drawing/2016/5/11/chartex" xmlns:mc="http://schemas.openxmlformats.org/markup-compatibility/2006" xmlns:o="urn:schemas-microsoft-com:office:office" xmlns:r="http://schemas.openxmlformats.org/officeDocument/2006/relationships" xmlns:m="http://schemas.openxmlformats.org/officeDocument/2006/math" xmlns:v="urn:schemas-microsoft-com:vml" xmlns:wp14="http://schemas.microsoft.com/office/word/2010/wordprocessingDrawing" xmlns:wp="http://schemas.openxmlformats.org/drawingml/2006/wordprocessingDrawing" xmlns:w10="urn:schemas-microsoft-com:office:word" xmlns:w="http://schemas.openxmlformats.org/wordprocessingml/2006/main" xmlns:w14="http://schemas.microsoft.com/office/word/2010/wordml" xmlns:w15="http://schemas.microsoft.com/office/word/2012/wordml" xmlns:w16se="http://schemas.microsoft.com/office/word/2015/wordml/symex" xmlns:wpg="http://schemas.microsoft.com/office/word/2010/wordprocessingGroup" xmlns:wpi="http://schemas.microsoft.com/office/word/2010/wordprocessingInk" xmlns:wne="http://schemas.microsoft.com/office/word/2006/wordml" xmlns:wps="http://schemas.microsoft.com/office/word/2010/wordprocessingShape" mc:Ignorable="w14 w15 w16se wp14">
+<w:document xmlns:wpc="http://schemas.microsoft.com/office/word/2010/wordprocessingCanvas" xmlns:cx="http://schemas.microsoft.com/office/drawing/2014/chartex" xmlns:cx1="http://schemas.microsoft.com/office/drawing/2015/9/8/chartex" xmlns:mc="http://schemas.openxmlformats.org/markup-compatibility/2006" xmlns:o="urn:schemas-microsoft-com:office:office" xmlns:r="http://schemas.openxmlformats.org/officeDocument/2006/relationships" xmlns:m="http://schemas.openxmlformats.org/officeDocument/2006/math" xmlns:v="urn:schemas-microsoft-com:vml" xmlns:wp14="http://schemas.microsoft.com/office/word/2010/wordprocessingDrawing" xmlns:wp="http://schemas.openxmlformats.org/drawingml/2006/wordprocessingDrawing" xmlns:w10="urn:schemas-microsoft-com:office:word" xmlns:w="http://schemas.openxmlformats.org/wordprocessingml/2006/main" xmlns:w14="http://schemas.microsoft.com/office/word/2010/wordml" xmlns:w15="http://schemas.microsoft.com/office/word/2012/wordml" xmlns:w16se="http://schemas.microsoft.com/office/word/2015/wordml/symex" xmlns:wpg="http://schemas.microsoft.com/office/word/2010/wordprocessingGroup" xmlns:wpi="http://schemas.microsoft.com/office/word/2010/wordprocessingInk" xmlns:wne="http://schemas.microsoft.com/office/word/2006/wordml" xmlns:wps="http://schemas.microsoft.com/office/word/2010/wordprocessingShape" mc:Ignorable="w14 w15 w16se wp14">
   <w:body>
     <w:p>
       <w:pPr>
@@ -19,27 +19,7 @@
           <w:sz w:val="28"/>
           <w:szCs w:val="24"/>
         </w:rPr>
-        <w:t xml:space="preserve">Marker </w:t>
-      </w:r>
-      <w:proofErr w:type="spellStart"/>
-      <w:r>
-        <w:rPr>
-          <w:rFonts w:cstheme="minorHAnsi"/>
-          <w:b/>
-          <w:sz w:val="28"/>
-          <w:szCs w:val="24"/>
-        </w:rPr>
-        <w:t>WebApp</w:t>
-      </w:r>
-      <w:proofErr w:type="spellEnd"/>
-      <w:r>
-        <w:rPr>
-          <w:rFonts w:cstheme="minorHAnsi"/>
-          <w:b/>
-          <w:sz w:val="28"/>
-          <w:szCs w:val="24"/>
-        </w:rPr>
-        <w:t xml:space="preserve"> Overall Model</w:t>
+        <w:t>Marker WebApp Overall Model</w:t>
       </w:r>
     </w:p>
     <w:p>
@@ -82,7 +62,16 @@
           <w:szCs w:val="24"/>
           <w:lang w:eastAsia="en-NZ"/>
         </w:rPr>
-        <w:t>Login page for the marker</w:t>
+        <w:t>A l</w:t>
+      </w:r>
+      <w:r>
+        <w:rPr>
+          <w:rFonts w:eastAsia="Times New Roman" w:cstheme="minorHAnsi"/>
+          <w:sz w:val="24"/>
+          <w:szCs w:val="24"/>
+          <w:lang w:eastAsia="en-NZ"/>
+        </w:rPr>
+        <w:t>ogin page for the marker</w:t>
       </w:r>
     </w:p>
     <w:p>
@@ -107,7 +96,43 @@
           <w:szCs w:val="24"/>
           <w:lang w:eastAsia="en-NZ"/>
         </w:rPr>
-        <w:t>Marker have limited access to the feature of the web application.</w:t>
+        <w:t>Marker</w:t>
+      </w:r>
+      <w:r>
+        <w:rPr>
+          <w:rFonts w:eastAsia="Times New Roman" w:cstheme="minorHAnsi"/>
+          <w:sz w:val="24"/>
+          <w:szCs w:val="24"/>
+          <w:lang w:eastAsia="en-NZ"/>
+        </w:rPr>
+        <w:t>s have limited access to</w:t>
+      </w:r>
+      <w:r>
+        <w:rPr>
+          <w:rFonts w:eastAsia="Times New Roman" w:cstheme="minorHAnsi"/>
+          <w:sz w:val="24"/>
+          <w:szCs w:val="24"/>
+          <w:lang w:eastAsia="en-NZ"/>
+        </w:rPr>
+        <w:t xml:space="preserve"> feature</w:t>
+      </w:r>
+      <w:r>
+        <w:rPr>
+          <w:rFonts w:eastAsia="Times New Roman" w:cstheme="minorHAnsi"/>
+          <w:sz w:val="24"/>
+          <w:szCs w:val="24"/>
+          <w:lang w:eastAsia="en-NZ"/>
+        </w:rPr>
+        <w:t>s</w:t>
+      </w:r>
+      <w:r>
+        <w:rPr>
+          <w:rFonts w:eastAsia="Times New Roman" w:cstheme="minorHAnsi"/>
+          <w:sz w:val="24"/>
+          <w:szCs w:val="24"/>
+          <w:lang w:eastAsia="en-NZ"/>
+        </w:rPr>
+        <w:t xml:space="preserve"> of the web application.</w:t>
       </w:r>
     </w:p>
     <w:p>
@@ -440,8 +465,28 @@
           <w:szCs w:val="24"/>
           <w:lang w:eastAsia="en-NZ"/>
         </w:rPr>
-        <w:t>Marker is a member of the organizer team. A desired user for the Web Application. Usually a teacher or a person involved with AMA or MATHEX.</w:t>
-      </w:r>
+        <w:t>A m</w:t>
+      </w:r>
+      <w:r>
+        <w:rPr>
+          <w:rFonts w:eastAsia="Times New Roman" w:cstheme="minorHAnsi"/>
+          <w:sz w:val="24"/>
+          <w:szCs w:val="24"/>
+          <w:lang w:eastAsia="en-NZ"/>
+        </w:rPr>
+        <w:t>arker is a member of the organizer team. A desired user for the Web Application. Usually a teacher or a person involved with AMA or MATHEX.</w:t>
+      </w:r>
+      <w:r>
+        <w:rPr>
+          <w:rFonts w:eastAsia="Times New Roman" w:cstheme="minorHAnsi"/>
+          <w:sz w:val="24"/>
+          <w:szCs w:val="24"/>
+          <w:lang w:eastAsia="en-NZ"/>
+        </w:rPr>
+        <w:t xml:space="preserve"> </w:t>
+      </w:r>
+      <w:bookmarkStart w:id="0" w:name="_GoBack"/>
+      <w:bookmarkEnd w:id="0"/>
     </w:p>
     <w:p>
       <w:pPr>
@@ -481,7 +526,23 @@
           <w:sz w:val="24"/>
           <w:szCs w:val="24"/>
         </w:rPr>
-        <w:t xml:space="preserve">Markers are responsible for marking the answer of each team that they are assigned to. Each marker, usually, marks two teams.  </w:t>
+        <w:t>Markers are responsible for marking the answer of each team that th</w:t>
+      </w:r>
+      <w:r>
+        <w:rPr>
+          <w:rFonts w:cstheme="minorHAnsi"/>
+          <w:sz w:val="24"/>
+          <w:szCs w:val="24"/>
+        </w:rPr>
+        <w:t>ey are assigned to. Each marker usually</w:t>
+      </w:r>
+      <w:r>
+        <w:rPr>
+          <w:rFonts w:cstheme="minorHAnsi"/>
+          <w:sz w:val="24"/>
+          <w:szCs w:val="24"/>
+        </w:rPr>
+        <w:t xml:space="preserve"> marks two teams.  </w:t>
       </w:r>
     </w:p>
     <w:p>
@@ -537,7 +598,239 @@
           <w:sz w:val="24"/>
           <w:szCs w:val="24"/>
         </w:rPr>
-        <w:t>Marker hands the question to a student. Then, student returns with the answer. If answer is correct, marker will note it down and compute the new total score. Marker hands to the student a new question to answer. This process continues until there is not more questions or the time is out. In case answer is wrong, student has the choice to try again or pass, if student pass a new question is given and marker notes it down as a pass.</w:t>
+        <w:t>The m</w:t>
+      </w:r>
+      <w:r>
+        <w:rPr>
+          <w:rFonts w:cstheme="minorHAnsi"/>
+          <w:sz w:val="24"/>
+          <w:szCs w:val="24"/>
+        </w:rPr>
+        <w:t>arker</w:t>
+      </w:r>
+      <w:r>
+        <w:rPr>
+          <w:rFonts w:cstheme="minorHAnsi"/>
+          <w:sz w:val="24"/>
+          <w:szCs w:val="24"/>
+        </w:rPr>
+        <w:t xml:space="preserve"> hands</w:t>
+      </w:r>
+      <w:r>
+        <w:rPr>
+          <w:rFonts w:cstheme="minorHAnsi"/>
+          <w:sz w:val="24"/>
+          <w:szCs w:val="24"/>
+        </w:rPr>
+        <w:t xml:space="preserve"> </w:t>
+      </w:r>
+      <w:r>
+        <w:rPr>
+          <w:rFonts w:cstheme="minorHAnsi"/>
+          <w:sz w:val="24"/>
+          <w:szCs w:val="24"/>
+        </w:rPr>
+        <w:t>the question to a team who eventually return with an</w:t>
+      </w:r>
+      <w:r>
+        <w:rPr>
+          <w:rFonts w:cstheme="minorHAnsi"/>
+          <w:sz w:val="24"/>
+          <w:szCs w:val="24"/>
+        </w:rPr>
+        <w:t xml:space="preserve"> answer. If</w:t>
+      </w:r>
+      <w:r>
+        <w:rPr>
+          <w:rFonts w:cstheme="minorHAnsi"/>
+          <w:sz w:val="24"/>
+          <w:szCs w:val="24"/>
+        </w:rPr>
+        <w:t xml:space="preserve"> the</w:t>
+      </w:r>
+      <w:r>
+        <w:rPr>
+          <w:rFonts w:cstheme="minorHAnsi"/>
+          <w:sz w:val="24"/>
+          <w:szCs w:val="24"/>
+        </w:rPr>
+        <w:t xml:space="preserve"> answer is correct, </w:t>
+      </w:r>
+      <w:r>
+        <w:rPr>
+          <w:rFonts w:cstheme="minorHAnsi"/>
+          <w:sz w:val="24"/>
+          <w:szCs w:val="24"/>
+        </w:rPr>
+        <w:t xml:space="preserve">the </w:t>
+      </w:r>
+      <w:r>
+        <w:rPr>
+          <w:rFonts w:cstheme="minorHAnsi"/>
+          <w:sz w:val="24"/>
+          <w:szCs w:val="24"/>
+        </w:rPr>
+        <w:t xml:space="preserve">marker will </w:t>
+      </w:r>
+      <w:r>
+        <w:rPr>
+          <w:rFonts w:cstheme="minorHAnsi"/>
+          <w:sz w:val="24"/>
+          <w:szCs w:val="24"/>
+        </w:rPr>
+        <w:t>mark it as ‘correct’. The marker will then hand the student the next</w:t>
+      </w:r>
+      <w:r>
+        <w:rPr>
+          <w:rFonts w:cstheme="minorHAnsi"/>
+          <w:sz w:val="24"/>
+          <w:szCs w:val="24"/>
+        </w:rPr>
+        <w:t xml:space="preserve"> question to answer. This proc</w:t>
+      </w:r>
+      <w:r>
+        <w:rPr>
+          <w:rFonts w:cstheme="minorHAnsi"/>
+          <w:sz w:val="24"/>
+          <w:szCs w:val="24"/>
+        </w:rPr>
+        <w:t>ess continues until there are no</w:t>
+      </w:r>
+      <w:r>
+        <w:rPr>
+          <w:rFonts w:cstheme="minorHAnsi"/>
+          <w:sz w:val="24"/>
+          <w:szCs w:val="24"/>
+        </w:rPr>
+        <w:t xml:space="preserve"> more questions or the</w:t>
+      </w:r>
+      <w:r>
+        <w:rPr>
+          <w:rFonts w:cstheme="minorHAnsi"/>
+          <w:sz w:val="24"/>
+          <w:szCs w:val="24"/>
+        </w:rPr>
+        <w:t xml:space="preserve"> competition time runs</w:t>
+      </w:r>
+      <w:r>
+        <w:rPr>
+          <w:rFonts w:cstheme="minorHAnsi"/>
+          <w:sz w:val="24"/>
+          <w:szCs w:val="24"/>
+        </w:rPr>
+        <w:t xml:space="preserve"> out. In case </w:t>
+      </w:r>
+      <w:r>
+        <w:rPr>
+          <w:rFonts w:cstheme="minorHAnsi"/>
+          <w:sz w:val="24"/>
+          <w:szCs w:val="24"/>
+        </w:rPr>
+        <w:t>an answer is wrong</w:t>
+      </w:r>
+      <w:r>
+        <w:rPr>
+          <w:rFonts w:cstheme="minorHAnsi"/>
+          <w:sz w:val="24"/>
+          <w:szCs w:val="24"/>
+        </w:rPr>
+        <w:t xml:space="preserve"> </w:t>
+      </w:r>
+      <w:r>
+        <w:rPr>
+          <w:rFonts w:cstheme="minorHAnsi"/>
+          <w:sz w:val="24"/>
+          <w:szCs w:val="24"/>
+        </w:rPr>
+        <w:t>the team</w:t>
+      </w:r>
+      <w:r>
+        <w:rPr>
+          <w:rFonts w:cstheme="minorHAnsi"/>
+          <w:sz w:val="24"/>
+          <w:szCs w:val="24"/>
+        </w:rPr>
+        <w:t xml:space="preserve"> has </w:t>
+      </w:r>
+      <w:r>
+        <w:rPr>
+          <w:rFonts w:cstheme="minorHAnsi"/>
+          <w:sz w:val="24"/>
+          <w:szCs w:val="24"/>
+        </w:rPr>
+        <w:t>the choice to attempt am answer again or pass. I</w:t>
+      </w:r>
+      <w:r>
+        <w:rPr>
+          <w:rFonts w:cstheme="minorHAnsi"/>
+          <w:sz w:val="24"/>
+          <w:szCs w:val="24"/>
+        </w:rPr>
+        <w:t xml:space="preserve">f </w:t>
+      </w:r>
+      <w:r>
+        <w:rPr>
+          <w:rFonts w:cstheme="minorHAnsi"/>
+          <w:sz w:val="24"/>
+          <w:szCs w:val="24"/>
+        </w:rPr>
+        <w:t>the team</w:t>
+      </w:r>
+      <w:r>
+        <w:rPr>
+          <w:rFonts w:cstheme="minorHAnsi"/>
+          <w:sz w:val="24"/>
+          <w:szCs w:val="24"/>
+        </w:rPr>
+        <w:t xml:space="preserve"> pass</w:t>
+      </w:r>
+      <w:r>
+        <w:rPr>
+          <w:rFonts w:cstheme="minorHAnsi"/>
+          <w:sz w:val="24"/>
+          <w:szCs w:val="24"/>
+        </w:rPr>
+        <w:t>es,</w:t>
+      </w:r>
+      <w:r>
+        <w:rPr>
+          <w:rFonts w:cstheme="minorHAnsi"/>
+          <w:sz w:val="24"/>
+          <w:szCs w:val="24"/>
+        </w:rPr>
+        <w:t xml:space="preserve"> </w:t>
+      </w:r>
+      <w:r>
+        <w:rPr>
+          <w:rFonts w:cstheme="minorHAnsi"/>
+          <w:sz w:val="24"/>
+          <w:szCs w:val="24"/>
+        </w:rPr>
+        <w:t xml:space="preserve">the next </w:t>
+      </w:r>
+      <w:r>
+        <w:rPr>
+          <w:rFonts w:cstheme="minorHAnsi"/>
+          <w:sz w:val="24"/>
+          <w:szCs w:val="24"/>
+        </w:rPr>
+        <w:t>question is given and</w:t>
+      </w:r>
+      <w:r>
+        <w:rPr>
+          <w:rFonts w:cstheme="minorHAnsi"/>
+          <w:sz w:val="24"/>
+          <w:szCs w:val="24"/>
+        </w:rPr>
+        <w:t xml:space="preserve"> the</w:t>
+      </w:r>
+      <w:r>
+        <w:rPr>
+          <w:rFonts w:cstheme="minorHAnsi"/>
+          <w:sz w:val="24"/>
+          <w:szCs w:val="24"/>
+        </w:rPr>
+        <w:t xml:space="preserve"> marker notes it down as a pass.</w:t>
       </w:r>
     </w:p>
     <w:p>
@@ -557,6 +850,7 @@
           <w:sz w:val="24"/>
           <w:szCs w:val="24"/>
         </w:rPr>
+        <w:lastRenderedPageBreak/>
         <w:t>Diagrams</w:t>
       </w:r>
     </w:p>
@@ -576,7 +870,6 @@
           <w:sz w:val="24"/>
           <w:szCs w:val="24"/>
         </w:rPr>
-        <w:lastRenderedPageBreak/>
         <w:t xml:space="preserve">Sequence diagram – </w:t>
       </w:r>
       <w:r>
@@ -585,7 +878,39 @@
           <w:sz w:val="24"/>
           <w:szCs w:val="24"/>
         </w:rPr>
-        <w:t xml:space="preserve">shows the required actions from the marker all the way to the database. It illustrates the login process, the selection of teams to mark, the process of chosen a selected team to mark and the possible interactions from the marker to with the webpage. </w:t>
+        <w:t>shows the required actions from the marker all the way to the database. It illustrates the login process, the selection of team</w:t>
+      </w:r>
+      <w:r>
+        <w:rPr>
+          <w:rFonts w:cstheme="minorHAnsi"/>
+          <w:sz w:val="24"/>
+          <w:szCs w:val="24"/>
+        </w:rPr>
+        <w:t>s to mark, the process of choosing</w:t>
+      </w:r>
+      <w:r>
+        <w:rPr>
+          <w:rFonts w:cstheme="minorHAnsi"/>
+          <w:sz w:val="24"/>
+          <w:szCs w:val="24"/>
+        </w:rPr>
+        <w:t xml:space="preserve"> a selected team to mark and the possible </w:t>
+      </w:r>
+      <w:r>
+        <w:rPr>
+          <w:rFonts w:cstheme="minorHAnsi"/>
+          <w:sz w:val="24"/>
+          <w:szCs w:val="24"/>
+        </w:rPr>
+        <w:t xml:space="preserve">interactions from the marker </w:t>
+      </w:r>
+      <w:r>
+        <w:rPr>
+          <w:rFonts w:cstheme="minorHAnsi"/>
+          <w:sz w:val="24"/>
+          <w:szCs w:val="24"/>
+        </w:rPr>
+        <w:t xml:space="preserve">with the webpage. </w:t>
       </w:r>
     </w:p>
     <w:p>
@@ -639,7 +964,23 @@
           <w:sz w:val="24"/>
           <w:szCs w:val="24"/>
         </w:rPr>
-        <w:t xml:space="preserve"> – shows al states the webpage will hold as a result of each action performed by the marker.</w:t>
+        <w:t xml:space="preserve"> – shows al</w:t>
+      </w:r>
+      <w:r>
+        <w:rPr>
+          <w:rFonts w:cstheme="minorHAnsi"/>
+          <w:sz w:val="24"/>
+          <w:szCs w:val="24"/>
+        </w:rPr>
+        <w:t>l</w:t>
+      </w:r>
+      <w:r>
+        <w:rPr>
+          <w:rFonts w:cstheme="minorHAnsi"/>
+          <w:sz w:val="24"/>
+          <w:szCs w:val="24"/>
+        </w:rPr>
+        <w:t xml:space="preserve"> states the webpage will hold as a result of each action performed by the marker.</w:t>
       </w:r>
     </w:p>
     <w:p>
@@ -695,27 +1036,7 @@
           <w:sz w:val="24"/>
           <w:szCs w:val="24"/>
         </w:rPr>
-        <w:t xml:space="preserve">Marker interaction with </w:t>
-      </w:r>
-      <w:proofErr w:type="spellStart"/>
-      <w:r>
-        <w:rPr>
-          <w:rFonts w:cstheme="minorHAnsi"/>
-          <w:b/>
-          <w:sz w:val="24"/>
-          <w:szCs w:val="24"/>
-        </w:rPr>
-        <w:t>webApp</w:t>
-      </w:r>
-      <w:proofErr w:type="spellEnd"/>
-      <w:r>
-        <w:rPr>
-          <w:rFonts w:cstheme="minorHAnsi"/>
-          <w:b/>
-          <w:sz w:val="24"/>
-          <w:szCs w:val="24"/>
-        </w:rPr>
-        <w:t xml:space="preserve"> walk through</w:t>
+        <w:t>Marker interaction with webApp walk through</w:t>
       </w:r>
     </w:p>
     <w:p>
@@ -733,7 +1054,31 @@
           <w:sz w:val="24"/>
           <w:szCs w:val="24"/>
         </w:rPr>
-        <w:t>Markers are standard users of the application until they have logged in. In order to login, marker must access the login page. The login page can be reached indirectly by accessing the corresponding link. Or, directly through hyperlinks in the main page.</w:t>
+        <w:t>Markers are standard users of the application until they have logged in. In order to login, marker</w:t>
+      </w:r>
+      <w:r>
+        <w:rPr>
+          <w:rFonts w:cstheme="minorHAnsi"/>
+          <w:sz w:val="24"/>
+          <w:szCs w:val="24"/>
+        </w:rPr>
+        <w:t>s</w:t>
+      </w:r>
+      <w:r>
+        <w:rPr>
+          <w:rFonts w:cstheme="minorHAnsi"/>
+          <w:sz w:val="24"/>
+          <w:szCs w:val="24"/>
+        </w:rPr>
+        <w:t xml:space="preserve"> must access the login page. The login page can be reached </w:t>
+      </w:r>
+      <w:r>
+        <w:rPr>
+          <w:rFonts w:cstheme="minorHAnsi"/>
+          <w:sz w:val="24"/>
+          <w:szCs w:val="24"/>
+        </w:rPr>
+        <w:t>by selecting ‘privileged user’ as the type of user. They must enter in the correct credentials to login.</w:t>
       </w:r>
     </w:p>
     <w:p>
@@ -751,7 +1096,47 @@
           <w:sz w:val="24"/>
           <w:szCs w:val="24"/>
         </w:rPr>
-        <w:t xml:space="preserve">When logged-in. marker should be presented with a marker’s home page where they can select teams they want to mark. The number of teams to mark are usually 1 to 2, but it should be allowed more if required. </w:t>
+        <w:t xml:space="preserve">When logged-in, </w:t>
+      </w:r>
+      <w:r>
+        <w:rPr>
+          <w:rFonts w:cstheme="minorHAnsi"/>
+          <w:sz w:val="24"/>
+          <w:szCs w:val="24"/>
+        </w:rPr>
+        <w:t>marker</w:t>
+      </w:r>
+      <w:r>
+        <w:rPr>
+          <w:rFonts w:cstheme="minorHAnsi"/>
+          <w:sz w:val="24"/>
+          <w:szCs w:val="24"/>
+        </w:rPr>
+        <w:t>s</w:t>
+      </w:r>
+      <w:r>
+        <w:rPr>
+          <w:rFonts w:cstheme="minorHAnsi"/>
+          <w:sz w:val="24"/>
+          <w:szCs w:val="24"/>
+        </w:rPr>
+        <w:t xml:space="preserve"> should be presented with a marker’s home page where they can select teams they want to mark. The number of teams to</w:t>
+      </w:r>
+      <w:r>
+        <w:rPr>
+          <w:rFonts w:cstheme="minorHAnsi"/>
+          <w:sz w:val="24"/>
+          <w:szCs w:val="24"/>
+        </w:rPr>
+        <w:t xml:space="preserve"> mark are usually 1 to 2, but</w:t>
+      </w:r>
+      <w:r>
+        <w:rPr>
+          <w:rFonts w:cstheme="minorHAnsi"/>
+          <w:sz w:val="24"/>
+          <w:szCs w:val="24"/>
+        </w:rPr>
+        <w:t xml:space="preserve"> should be allowed more if required. </w:t>
       </w:r>
       <w:r>
         <w:rPr>
@@ -778,7 +1163,39 @@
           <w:sz w:val="24"/>
           <w:szCs w:val="24"/>
         </w:rPr>
-        <w:t xml:space="preserve">Each team will have its page for marking. A team’s page shows the question number and the question in which a team is currently answering. The answer will be revealed when required. There will be thee action available in each page: </w:t>
+        <w:t>Each team will have its page for marking. A team’s page shows the question number and the question in which a team is currently answering. The answer will be revealed when required. There will be th</w:t>
+      </w:r>
+      <w:r>
+        <w:rPr>
+          <w:rFonts w:cstheme="minorHAnsi"/>
+          <w:sz w:val="24"/>
+          <w:szCs w:val="24"/>
+        </w:rPr>
+        <w:t>r</w:t>
+      </w:r>
+      <w:r>
+        <w:rPr>
+          <w:rFonts w:cstheme="minorHAnsi"/>
+          <w:sz w:val="24"/>
+          <w:szCs w:val="24"/>
+        </w:rPr>
+        <w:t>ee action</w:t>
+      </w:r>
+      <w:r>
+        <w:rPr>
+          <w:rFonts w:cstheme="minorHAnsi"/>
+          <w:sz w:val="24"/>
+          <w:szCs w:val="24"/>
+        </w:rPr>
+        <w:t>s</w:t>
+      </w:r>
+      <w:r>
+        <w:rPr>
+          <w:rFonts w:cstheme="minorHAnsi"/>
+          <w:sz w:val="24"/>
+          <w:szCs w:val="24"/>
+        </w:rPr>
+        <w:t xml:space="preserve"> available in each page: </w:t>
       </w:r>
     </w:p>
     <w:p>
@@ -906,7 +1323,39 @@
           <w:sz w:val="24"/>
           <w:szCs w:val="24"/>
         </w:rPr>
-        <w:t>Markers can choose teams they want to mark ( alternatively, admin can pre-set them)</w:t>
+        <w:t>Markers can c</w:t>
+      </w:r>
+      <w:r>
+        <w:rPr>
+          <w:rFonts w:cstheme="minorHAnsi"/>
+          <w:sz w:val="24"/>
+          <w:szCs w:val="24"/>
+        </w:rPr>
+        <w:t>hoose teams they want to mark (</w:t>
+      </w:r>
+      <w:r>
+        <w:rPr>
+          <w:rFonts w:cstheme="minorHAnsi"/>
+          <w:sz w:val="24"/>
+          <w:szCs w:val="24"/>
+        </w:rPr>
+        <w:t xml:space="preserve">alternatively, </w:t>
+      </w:r>
+      <w:r>
+        <w:rPr>
+          <w:rFonts w:cstheme="minorHAnsi"/>
+          <w:sz w:val="24"/>
+          <w:szCs w:val="24"/>
+        </w:rPr>
+        <w:t xml:space="preserve">the </w:t>
+      </w:r>
+      <w:r>
+        <w:rPr>
+          <w:rFonts w:cstheme="minorHAnsi"/>
+          <w:sz w:val="24"/>
+          <w:szCs w:val="24"/>
+        </w:rPr>
+        <w:t>admin can pre-set them)</w:t>
       </w:r>
     </w:p>
     <w:p>
@@ -932,10 +1381,7 @@
         <w:t>Markers cannot choose already assigned teams to be marked</w:t>
       </w:r>
     </w:p>
-    <w:p>
-      <w:bookmarkStart w:id="0" w:name="_GoBack"/>
-      <w:bookmarkEnd w:id="0"/>
-    </w:p>
+    <w:p/>
     <w:sectPr>
       <w:pgSz w:w="11906" w:h="16838"/>
       <w:pgMar w:top="1440" w:right="1440" w:bottom="1440" w:left="1440" w:header="708" w:footer="708" w:gutter="0"/>
@@ -947,7 +1393,7 @@
 </file>
 
 <file path=word/numbering.xml><?xml version="1.0" encoding="utf-8"?>
-<w:numbering xmlns:wpc="http://schemas.microsoft.com/office/word/2010/wordprocessingCanvas" xmlns:cx="http://schemas.microsoft.com/office/drawing/2014/chartex" xmlns:cx1="http://schemas.microsoft.com/office/drawing/2015/9/8/chartex" xmlns:cx2="http://schemas.microsoft.com/office/drawing/2015/10/21/chartex" xmlns:cx3="http://schemas.microsoft.com/office/drawing/2016/5/9/chartex" xmlns:cx4="http://schemas.microsoft.com/office/drawing/2016/5/10/chartex" xmlns:cx5="http://schemas.microsoft.com/office/drawing/2016/5/11/chartex" xmlns:mc="http://schemas.openxmlformats.org/markup-compatibility/2006" xmlns:o="urn:schemas-microsoft-com:office:office" xmlns:r="http://schemas.openxmlformats.org/officeDocument/2006/relationships" xmlns:m="http://schemas.openxmlformats.org/officeDocument/2006/math" xmlns:v="urn:schemas-microsoft-com:vml" xmlns:wp14="http://schemas.microsoft.com/office/word/2010/wordprocessingDrawing" xmlns:wp="http://schemas.openxmlformats.org/drawingml/2006/wordprocessingDrawing" xmlns:w10="urn:schemas-microsoft-com:office:word" xmlns:w="http://schemas.openxmlformats.org/wordprocessingml/2006/main" xmlns:w14="http://schemas.microsoft.com/office/word/2010/wordml" xmlns:w15="http://schemas.microsoft.com/office/word/2012/wordml" xmlns:w16se="http://schemas.microsoft.com/office/word/2015/wordml/symex" xmlns:wpg="http://schemas.microsoft.com/office/word/2010/wordprocessingGroup" xmlns:wpi="http://schemas.microsoft.com/office/word/2010/wordprocessingInk" xmlns:wne="http://schemas.microsoft.com/office/word/2006/wordml" xmlns:wps="http://schemas.microsoft.com/office/word/2010/wordprocessingShape" mc:Ignorable="w14 w15 w16se wp14">
+<w:numbering xmlns:wpc="http://schemas.microsoft.com/office/word/2010/wordprocessingCanvas" xmlns:cx="http://schemas.microsoft.com/office/drawing/2014/chartex" xmlns:cx1="http://schemas.microsoft.com/office/drawing/2015/9/8/chartex" xmlns:mc="http://schemas.openxmlformats.org/markup-compatibility/2006" xmlns:o="urn:schemas-microsoft-com:office:office" xmlns:r="http://schemas.openxmlformats.org/officeDocument/2006/relationships" xmlns:m="http://schemas.openxmlformats.org/officeDocument/2006/math" xmlns:v="urn:schemas-microsoft-com:vml" xmlns:wp14="http://schemas.microsoft.com/office/word/2010/wordprocessingDrawing" xmlns:wp="http://schemas.openxmlformats.org/drawingml/2006/wordprocessingDrawing" xmlns:w10="urn:schemas-microsoft-com:office:word" xmlns:w="http://schemas.openxmlformats.org/wordprocessingml/2006/main" xmlns:w14="http://schemas.microsoft.com/office/word/2010/wordml" xmlns:w15="http://schemas.microsoft.com/office/word/2012/wordml" xmlns:w16se="http://schemas.microsoft.com/office/word/2015/wordml/symex" xmlns:wpg="http://schemas.microsoft.com/office/word/2010/wordprocessingGroup" xmlns:wpi="http://schemas.microsoft.com/office/word/2010/wordprocessingInk" xmlns:wne="http://schemas.microsoft.com/office/word/2006/wordml" xmlns:wps="http://schemas.microsoft.com/office/word/2010/wordprocessingShape" mc:Ignorable="w14 w15 w16se wp14">
   <w:abstractNum w:abstractNumId="0" w15:restartNumberingAfterBreak="0">
     <w:nsid w:val="02011FA0"/>
     <w:multiLevelType w:val="hybridMultilevel"/>
@@ -1083,7 +1529,7 @@
       </w:pPr>
     </w:pPrDefault>
   </w:docDefaults>
-  <w:latentStyles w:defLockedState="0" w:defUIPriority="99" w:defSemiHidden="0" w:defUnhideWhenUsed="0" w:defQFormat="0" w:count="374">
+  <w:latentStyles w:defLockedState="0" w:defUIPriority="99" w:defSemiHidden="0" w:defUnhideWhenUsed="0" w:defQFormat="0" w:count="371">
     <w:lsdException w:name="Normal" w:uiPriority="0" w:qFormat="1"/>
     <w:lsdException w:name="heading 1" w:uiPriority="9" w:qFormat="1"/>
     <w:lsdException w:name="heading 2" w:semiHidden="1" w:uiPriority="9" w:unhideWhenUsed="1" w:qFormat="1"/>
@@ -1455,9 +1901,6 @@
     <w:lsdException w:name="List Table 5 Dark Accent 6" w:uiPriority="50"/>
     <w:lsdException w:name="List Table 6 Colorful Accent 6" w:uiPriority="51"/>
     <w:lsdException w:name="List Table 7 Colorful Accent 6" w:uiPriority="52"/>
-    <w:lsdException w:name="Mention" w:semiHidden="1" w:unhideWhenUsed="1"/>
-    <w:lsdException w:name="Smart Hyperlink" w:semiHidden="1" w:unhideWhenUsed="1"/>
-    <w:lsdException w:name="Hashtag" w:semiHidden="1" w:unhideWhenUsed="1"/>
   </w:latentStyles>
   <w:style w:type="paragraph" w:default="1" w:styleId="Normal">
     <w:name w:val="Normal"/>
